--- a/Gramatica_GLC.docx
+++ b/Gramatica_GLC.docx
@@ -246,14 +246,157 @@
           <w:b/>
           <w:sz w:val="28"/>
           <w:szCs w:val="28"/>
+          <w:lang w:val="en-US"/>
+        </w:rPr>
+      </w:pPr>
+      <w:r>
+        <w:rPr>
+          <w:b/>
+          <w:sz w:val="28"/>
+          <w:szCs w:val="28"/>
+          <w:lang w:val="en-US"/>
+        </w:rPr>
+        <w:t>Operadores</w:t>
+      </w:r>
+    </w:p>
+    <w:p>
+      <w:pPr>
+        <w:ind w:left="708"/>
+        <w:rPr>
+          <w:bCs/>
+          <w:sz w:val="28"/>
+          <w:szCs w:val="28"/>
           <w:u w:val="single"/>
-        </w:rPr>
-      </w:pPr>
-      <w:r>
+          <w:lang w:val="en-US"/>
+        </w:rPr>
+      </w:pPr>
+      <w:r>
+        <w:rPr>
+          <w:bCs/>
+          <w:sz w:val="28"/>
+          <w:szCs w:val="28"/>
+          <w:lang w:val="en-US"/>
+        </w:rPr>
+        <w:t>Operators</w:t>
+      </w:r>
+      <w:r>
+        <w:rPr>
+          <w:bCs/>
+          <w:sz w:val="28"/>
+          <w:szCs w:val="28"/>
+          <w:lang w:val="en-US"/>
+        </w:rPr>
+        <w:t xml:space="preserve">: </w:t>
+      </w:r>
+      <w:r>
+        <w:rPr>
+          <w:bCs/>
+          <w:sz w:val="28"/>
+          <w:szCs w:val="28"/>
+          <w:lang w:val="en-US"/>
+        </w:rPr>
+        <w:t>NOT</w:t>
+      </w:r>
+    </w:p>
+    <w:p>
+      <w:pPr>
+        <w:ind w:left="708"/>
+        <w:rPr>
+          <w:bCs/>
+          <w:sz w:val="28"/>
+          <w:szCs w:val="28"/>
+          <w:lang w:val="en-US"/>
+        </w:rPr>
+      </w:pPr>
+      <w:r>
+        <w:rPr>
+          <w:bCs/>
+          <w:sz w:val="28"/>
+          <w:szCs w:val="28"/>
+          <w:lang w:val="en-US"/>
+        </w:rPr>
+        <w:t xml:space="preserve">| </w:t>
+      </w:r>
+      <w:r>
+        <w:rPr>
+          <w:bCs/>
+          <w:sz w:val="28"/>
+          <w:szCs w:val="28"/>
+          <w:lang w:val="en-US"/>
+        </w:rPr>
+        <w:t>AND</w:t>
+      </w:r>
+    </w:p>
+    <w:p>
+      <w:pPr>
+        <w:ind w:left="708"/>
+        <w:rPr>
+          <w:bCs/>
+          <w:sz w:val="28"/>
+          <w:szCs w:val="28"/>
+          <w:lang w:val="en-US"/>
+        </w:rPr>
+      </w:pPr>
+      <w:r>
+        <w:rPr>
+          <w:bCs/>
+          <w:sz w:val="28"/>
+          <w:szCs w:val="28"/>
+          <w:lang w:val="en-US"/>
+        </w:rPr>
+        <w:t xml:space="preserve">| </w:t>
+      </w:r>
+      <w:r>
+        <w:rPr>
+          <w:bCs/>
+          <w:sz w:val="28"/>
+          <w:szCs w:val="28"/>
+          <w:lang w:val="en-US"/>
+        </w:rPr>
+        <w:t>OR</w:t>
+      </w:r>
+    </w:p>
+    <w:p>
+      <w:pPr>
+        <w:ind w:left="708"/>
+        <w:rPr>
+          <w:bCs/>
+          <w:sz w:val="28"/>
+          <w:szCs w:val="28"/>
+        </w:rPr>
+      </w:pPr>
+      <w:r>
+        <w:rPr>
+          <w:bCs/>
+          <w:sz w:val="28"/>
+          <w:szCs w:val="28"/>
+        </w:rPr>
+        <w:t>;</w:t>
+      </w:r>
+    </w:p>
+    <w:p>
+      <w:pPr>
+        <w:rPr>
+          <w:bCs/>
+          <w:sz w:val="28"/>
+          <w:szCs w:val="28"/>
+        </w:rPr>
+      </w:pPr>
+    </w:p>
+    <w:p>
+      <w:pPr>
         <w:rPr>
           <w:b/>
           <w:sz w:val="28"/>
           <w:szCs w:val="28"/>
+          <w:u w:val="single"/>
+        </w:rPr>
+      </w:pPr>
+      <w:r>
+        <w:rPr>
+          <w:b/>
+          <w:sz w:val="28"/>
+          <w:szCs w:val="28"/>
         </w:rPr>
         <w:t>Tipos</w:t>
       </w:r>
@@ -414,6 +557,7 @@
           <w:sz w:val="28"/>
           <w:szCs w:val="28"/>
         </w:rPr>
+        <w:lastRenderedPageBreak/>
         <w:t>;</w:t>
       </w:r>
     </w:p>
@@ -561,7 +705,6 @@
           <w:sz w:val="28"/>
           <w:szCs w:val="28"/>
         </w:rPr>
-        <w:lastRenderedPageBreak/>
         <w:t>Atribuição de valores entre variáveis</w:t>
       </w:r>
     </w:p>
@@ -658,23 +801,6 @@
           <w:lang w:val="en-US"/>
         </w:rPr>
         <w:t>;</w:t>
-      </w:r>
-    </w:p>
-    <w:p>
-      <w:pPr>
-        <w:rPr>
-          <w:b/>
-          <w:sz w:val="28"/>
-          <w:szCs w:val="28"/>
-        </w:rPr>
-      </w:pPr>
-      <w:r>
-        <w:rPr>
-          <w:b/>
-          <w:sz w:val="28"/>
-          <w:szCs w:val="28"/>
-        </w:rPr>
-        <w:t>Operações Aritméticas</w:t>
       </w:r>
     </w:p>
     <w:p>
@@ -882,23 +1008,403 @@
     </w:p>
     <w:p>
       <w:pPr>
-        <w:ind w:firstLine="708"/>
-        <w:rPr>
-          <w:bCs/>
-          <w:sz w:val="28"/>
-          <w:szCs w:val="28"/>
-          <w:lang w:val="en-US"/>
-        </w:rPr>
-      </w:pPr>
-      <w:r>
-        <w:rPr>
-          <w:bCs/>
-          <w:sz w:val="28"/>
-          <w:szCs w:val="28"/>
-          <w:lang w:val="en-US"/>
-        </w:rPr>
-        <w:t>|ESQMODULE IDENTIFIER DIRMODULE ENDEXPRESSION</w:t>
-      </w:r>
+        <w:rPr>
+          <w:bCs/>
+          <w:sz w:val="28"/>
+          <w:szCs w:val="28"/>
+        </w:rPr>
+      </w:pPr>
+      <w:r>
+        <w:rPr>
+          <w:bCs/>
+          <w:sz w:val="28"/>
+          <w:szCs w:val="28"/>
+          <w:lang w:val="en-US"/>
+        </w:rPr>
+        <w:tab/>
+        <w:t>|</w:t>
+      </w:r>
+      <w:r>
+        <w:rPr>
+          <w:bCs/>
+          <w:sz w:val="28"/>
+          <w:szCs w:val="28"/>
+        </w:rPr>
+        <w:t xml:space="preserve"> </w:t>
+      </w:r>
+      <w:r>
+        <w:rPr>
+          <w:bCs/>
+          <w:sz w:val="28"/>
+          <w:szCs w:val="28"/>
+        </w:rPr>
+        <w:t>ATRIBUTIONTYPES</w:t>
+      </w:r>
+      <w:r>
+        <w:rPr>
+          <w:bCs/>
+          <w:sz w:val="28"/>
+          <w:szCs w:val="28"/>
+        </w:rPr>
+        <w:t xml:space="preserve"> </w:t>
+      </w:r>
+      <w:r>
+        <w:rPr>
+          <w:bCs/>
+          <w:sz w:val="28"/>
+          <w:szCs w:val="28"/>
+        </w:rPr>
+        <w:t xml:space="preserve">SUM </w:t>
+      </w:r>
+      <w:r>
+        <w:rPr>
+          <w:bCs/>
+          <w:sz w:val="28"/>
+          <w:szCs w:val="28"/>
+        </w:rPr>
+        <w:t>ATRIBUTIONTYPES</w:t>
+      </w:r>
+      <w:r>
+        <w:rPr>
+          <w:bCs/>
+          <w:sz w:val="28"/>
+          <w:szCs w:val="28"/>
+        </w:rPr>
+        <w:t xml:space="preserve"> </w:t>
+      </w:r>
+      <w:r>
+        <w:rPr>
+          <w:bCs/>
+          <w:sz w:val="28"/>
+          <w:szCs w:val="28"/>
+        </w:rPr>
+        <w:t>ENDEXPRESSION</w:t>
+      </w:r>
+    </w:p>
+    <w:p>
+      <w:pPr>
+        <w:rPr>
+          <w:bCs/>
+          <w:sz w:val="28"/>
+          <w:szCs w:val="28"/>
+          <w:lang w:val="en-US"/>
+        </w:rPr>
+      </w:pPr>
+      <w:r>
+        <w:rPr>
+          <w:bCs/>
+          <w:sz w:val="28"/>
+          <w:szCs w:val="28"/>
+        </w:rPr>
+        <w:tab/>
+      </w:r>
+      <w:r>
+        <w:rPr>
+          <w:bCs/>
+          <w:sz w:val="28"/>
+          <w:szCs w:val="28"/>
+          <w:lang w:val="en-US"/>
+        </w:rPr>
+        <w:t xml:space="preserve">| </w:t>
+      </w:r>
+      <w:r>
+        <w:rPr>
+          <w:bCs/>
+          <w:sz w:val="28"/>
+          <w:szCs w:val="28"/>
+        </w:rPr>
+        <w:t>ATRIBUTIONTYPES</w:t>
+      </w:r>
+      <w:r>
+        <w:rPr>
+          <w:bCs/>
+          <w:sz w:val="28"/>
+          <w:szCs w:val="28"/>
+          <w:lang w:val="en-US"/>
+        </w:rPr>
+        <w:t xml:space="preserve"> </w:t>
+      </w:r>
+      <w:r>
+        <w:rPr>
+          <w:bCs/>
+          <w:sz w:val="28"/>
+          <w:szCs w:val="28"/>
+          <w:lang w:val="en-US"/>
+        </w:rPr>
+        <w:t>SUB</w:t>
+      </w:r>
+      <w:r>
+        <w:rPr>
+          <w:bCs/>
+          <w:sz w:val="28"/>
+          <w:szCs w:val="28"/>
+          <w:lang w:val="en-US"/>
+        </w:rPr>
+        <w:t xml:space="preserve"> </w:t>
+      </w:r>
+      <w:r>
+        <w:rPr>
+          <w:bCs/>
+          <w:sz w:val="28"/>
+          <w:szCs w:val="28"/>
+        </w:rPr>
+        <w:t>ATRIBUTIONTYPES</w:t>
+      </w:r>
+      <w:r>
+        <w:rPr>
+          <w:bCs/>
+          <w:sz w:val="28"/>
+          <w:szCs w:val="28"/>
+          <w:lang w:val="en-US"/>
+        </w:rPr>
+        <w:t xml:space="preserve"> ENDEXPRESSION</w:t>
+      </w:r>
+    </w:p>
+    <w:p>
+      <w:pPr>
+        <w:rPr>
+          <w:bCs/>
+          <w:sz w:val="28"/>
+          <w:szCs w:val="28"/>
+          <w:lang w:val="en-US"/>
+        </w:rPr>
+      </w:pPr>
+      <w:r>
+        <w:rPr>
+          <w:bCs/>
+          <w:sz w:val="28"/>
+          <w:szCs w:val="28"/>
+          <w:lang w:val="en-US"/>
+        </w:rPr>
+        <w:tab/>
+        <w:t xml:space="preserve">| </w:t>
+      </w:r>
+      <w:r>
+        <w:rPr>
+          <w:bCs/>
+          <w:sz w:val="28"/>
+          <w:szCs w:val="28"/>
+        </w:rPr>
+        <w:t>ATRIBUTIONTYPES</w:t>
+      </w:r>
+      <w:r>
+        <w:rPr>
+          <w:bCs/>
+          <w:sz w:val="28"/>
+          <w:szCs w:val="28"/>
+          <w:lang w:val="en-US"/>
+        </w:rPr>
+        <w:t xml:space="preserve"> </w:t>
+      </w:r>
+      <w:r>
+        <w:rPr>
+          <w:bCs/>
+          <w:sz w:val="28"/>
+          <w:szCs w:val="28"/>
+          <w:lang w:val="en-US"/>
+        </w:rPr>
+        <w:t xml:space="preserve">MULT </w:t>
+      </w:r>
+      <w:r>
+        <w:rPr>
+          <w:bCs/>
+          <w:sz w:val="28"/>
+          <w:szCs w:val="28"/>
+        </w:rPr>
+        <w:t>ATRIBUTIONTYPES</w:t>
+      </w:r>
+      <w:r>
+        <w:rPr>
+          <w:bCs/>
+          <w:sz w:val="28"/>
+          <w:szCs w:val="28"/>
+          <w:lang w:val="en-US"/>
+        </w:rPr>
+        <w:t xml:space="preserve"> </w:t>
+      </w:r>
+      <w:r>
+        <w:rPr>
+          <w:bCs/>
+          <w:sz w:val="28"/>
+          <w:szCs w:val="28"/>
+          <w:lang w:val="en-US"/>
+        </w:rPr>
+        <w:t>ENDEXPRESSION</w:t>
+      </w:r>
+    </w:p>
+    <w:p>
+      <w:pPr>
+        <w:rPr>
+          <w:bCs/>
+          <w:sz w:val="28"/>
+          <w:szCs w:val="28"/>
+          <w:lang w:val="en-US"/>
+        </w:rPr>
+      </w:pPr>
+      <w:r>
+        <w:rPr>
+          <w:bCs/>
+          <w:sz w:val="28"/>
+          <w:szCs w:val="28"/>
+          <w:lang w:val="en-US"/>
+        </w:rPr>
+        <w:tab/>
+        <w:t xml:space="preserve">| </w:t>
+      </w:r>
+      <w:r>
+        <w:rPr>
+          <w:bCs/>
+          <w:sz w:val="28"/>
+          <w:szCs w:val="28"/>
+        </w:rPr>
+        <w:t>ATRIBUTIONTYPES</w:t>
+      </w:r>
+      <w:r>
+        <w:rPr>
+          <w:bCs/>
+          <w:sz w:val="28"/>
+          <w:szCs w:val="28"/>
+          <w:lang w:val="en-US"/>
+        </w:rPr>
+        <w:t xml:space="preserve"> </w:t>
+      </w:r>
+      <w:r>
+        <w:rPr>
+          <w:bCs/>
+          <w:sz w:val="28"/>
+          <w:szCs w:val="28"/>
+          <w:lang w:val="en-US"/>
+        </w:rPr>
+        <w:t xml:space="preserve">DIV </w:t>
+      </w:r>
+      <w:r>
+        <w:rPr>
+          <w:bCs/>
+          <w:sz w:val="28"/>
+          <w:szCs w:val="28"/>
+        </w:rPr>
+        <w:t>ATRIBUTIONTYPES</w:t>
+      </w:r>
+      <w:r>
+        <w:rPr>
+          <w:bCs/>
+          <w:sz w:val="28"/>
+          <w:szCs w:val="28"/>
+          <w:lang w:val="en-US"/>
+        </w:rPr>
+        <w:t xml:space="preserve"> </w:t>
+      </w:r>
+      <w:r>
+        <w:rPr>
+          <w:bCs/>
+          <w:sz w:val="28"/>
+          <w:szCs w:val="28"/>
+          <w:lang w:val="en-US"/>
+        </w:rPr>
+        <w:t>ENDEXPRESSION</w:t>
+      </w:r>
+    </w:p>
+    <w:p>
+      <w:pPr>
+        <w:rPr>
+          <w:bCs/>
+          <w:sz w:val="28"/>
+          <w:szCs w:val="28"/>
+          <w:lang w:val="en-US"/>
+        </w:rPr>
+      </w:pPr>
+      <w:r>
+        <w:rPr>
+          <w:bCs/>
+          <w:sz w:val="28"/>
+          <w:szCs w:val="28"/>
+          <w:lang w:val="en-US"/>
+        </w:rPr>
+        <w:tab/>
+        <w:t xml:space="preserve">| </w:t>
+      </w:r>
+      <w:r>
+        <w:rPr>
+          <w:bCs/>
+          <w:sz w:val="28"/>
+          <w:szCs w:val="28"/>
+        </w:rPr>
+        <w:t>ATRIBUTIONTYPES</w:t>
+      </w:r>
+      <w:r>
+        <w:rPr>
+          <w:bCs/>
+          <w:sz w:val="28"/>
+          <w:szCs w:val="28"/>
+          <w:lang w:val="en-US"/>
+        </w:rPr>
+        <w:t xml:space="preserve"> </w:t>
+      </w:r>
+      <w:r>
+        <w:rPr>
+          <w:bCs/>
+          <w:sz w:val="28"/>
+          <w:szCs w:val="28"/>
+          <w:lang w:val="en-US"/>
+        </w:rPr>
+        <w:t xml:space="preserve">POW </w:t>
+      </w:r>
+      <w:r>
+        <w:rPr>
+          <w:bCs/>
+          <w:sz w:val="28"/>
+          <w:szCs w:val="28"/>
+        </w:rPr>
+        <w:t>ATRIBUTIONTYPES</w:t>
+      </w:r>
+      <w:r>
+        <w:rPr>
+          <w:bCs/>
+          <w:sz w:val="28"/>
+          <w:szCs w:val="28"/>
+          <w:lang w:val="en-US"/>
+        </w:rPr>
+        <w:t xml:space="preserve"> </w:t>
+      </w:r>
+      <w:r>
+        <w:rPr>
+          <w:bCs/>
+          <w:sz w:val="28"/>
+          <w:szCs w:val="28"/>
+          <w:lang w:val="en-US"/>
+        </w:rPr>
+        <w:t>ENDEXPRESSION</w:t>
+      </w:r>
+    </w:p>
+    <w:p>
+      <w:pPr>
+        <w:rPr>
+          <w:bCs/>
+          <w:sz w:val="28"/>
+          <w:szCs w:val="28"/>
+          <w:lang w:val="en-US"/>
+        </w:rPr>
+      </w:pPr>
+      <w:r>
+        <w:rPr>
+          <w:bCs/>
+          <w:sz w:val="28"/>
+          <w:szCs w:val="28"/>
+          <w:lang w:val="en-US"/>
+        </w:rPr>
+        <w:tab/>
+        <w:t>| SQRT ENDEXPRESSION</w:t>
+      </w:r>
+    </w:p>
+    <w:p>
+      <w:pPr>
+        <w:rPr>
+          <w:bCs/>
+          <w:sz w:val="28"/>
+          <w:szCs w:val="28"/>
+          <w:lang w:val="en-US"/>
+        </w:rPr>
+      </w:pPr>
     </w:p>
     <w:p>
       <w:pPr>
@@ -955,6 +1461,7 @@
           <w:szCs w:val="28"/>
           <w:lang w:val="en-US"/>
         </w:rPr>
+        <w:lastRenderedPageBreak/>
         <w:tab/>
         <w:t>: IDENTIFIER ESQMAIOR IDENTIFIER ENDEXPRESSION</w:t>
       </w:r>
@@ -1056,6 +1563,414 @@
           <w:szCs w:val="28"/>
           <w:lang w:val="en-US"/>
         </w:rPr>
+        <w:t xml:space="preserve">| IDENTIFIER </w:t>
+      </w:r>
+      <w:r>
+        <w:rPr>
+          <w:bCs/>
+          <w:sz w:val="28"/>
+          <w:szCs w:val="28"/>
+          <w:lang w:val="en-US"/>
+        </w:rPr>
+        <w:t>EQUAL</w:t>
+      </w:r>
+      <w:r>
+        <w:rPr>
+          <w:bCs/>
+          <w:sz w:val="28"/>
+          <w:szCs w:val="28"/>
+          <w:lang w:val="en-US"/>
+        </w:rPr>
+        <w:t xml:space="preserve"> IDENTIFIER ENDEXPRESSION</w:t>
+      </w:r>
+    </w:p>
+    <w:p>
+      <w:pPr>
+        <w:ind w:firstLine="708"/>
+        <w:rPr>
+          <w:bCs/>
+          <w:sz w:val="28"/>
+          <w:szCs w:val="28"/>
+          <w:lang w:val="en-US"/>
+        </w:rPr>
+      </w:pPr>
+    </w:p>
+    <w:p>
+      <w:pPr>
+        <w:ind w:firstLine="708"/>
+        <w:rPr>
+          <w:bCs/>
+          <w:sz w:val="28"/>
+          <w:szCs w:val="28"/>
+          <w:lang w:val="en-US"/>
+        </w:rPr>
+      </w:pPr>
+      <w:r>
+        <w:rPr>
+          <w:bCs/>
+          <w:sz w:val="28"/>
+          <w:szCs w:val="28"/>
+          <w:lang w:val="en-US"/>
+        </w:rPr>
+        <w:t>|</w:t>
+      </w:r>
+      <w:r>
+        <w:rPr>
+          <w:bCs/>
+          <w:sz w:val="28"/>
+          <w:szCs w:val="28"/>
+          <w:lang w:val="en-US"/>
+        </w:rPr>
+        <w:t xml:space="preserve"> </w:t>
+      </w:r>
+      <w:r>
+        <w:rPr>
+          <w:bCs/>
+          <w:sz w:val="28"/>
+          <w:szCs w:val="28"/>
+        </w:rPr>
+        <w:t>ATRIBUTIONTYPES</w:t>
+      </w:r>
+      <w:r>
+        <w:rPr>
+          <w:bCs/>
+          <w:sz w:val="28"/>
+          <w:szCs w:val="28"/>
+          <w:lang w:val="en-US"/>
+        </w:rPr>
+        <w:t xml:space="preserve"> ESQMAIOR </w:t>
+      </w:r>
+      <w:r>
+        <w:rPr>
+          <w:bCs/>
+          <w:sz w:val="28"/>
+          <w:szCs w:val="28"/>
+        </w:rPr>
+        <w:t>ATRIBUTIONTYPES</w:t>
+      </w:r>
+      <w:r>
+        <w:rPr>
+          <w:bCs/>
+          <w:sz w:val="28"/>
+          <w:szCs w:val="28"/>
+          <w:lang w:val="en-US"/>
+        </w:rPr>
+        <w:t xml:space="preserve"> ENDEXPRESSION</w:t>
+      </w:r>
+    </w:p>
+    <w:p>
+      <w:pPr>
+        <w:ind w:firstLine="708"/>
+        <w:rPr>
+          <w:bCs/>
+          <w:sz w:val="28"/>
+          <w:szCs w:val="28"/>
+          <w:lang w:val="en-US"/>
+        </w:rPr>
+      </w:pPr>
+      <w:r>
+        <w:rPr>
+          <w:bCs/>
+          <w:sz w:val="28"/>
+          <w:szCs w:val="28"/>
+          <w:lang w:val="en-US"/>
+        </w:rPr>
+        <w:t xml:space="preserve">| </w:t>
+      </w:r>
+      <w:r>
+        <w:rPr>
+          <w:bCs/>
+          <w:sz w:val="28"/>
+          <w:szCs w:val="28"/>
+        </w:rPr>
+        <w:t>ATRIBUTIONTYPES</w:t>
+      </w:r>
+      <w:r>
+        <w:rPr>
+          <w:bCs/>
+          <w:sz w:val="28"/>
+          <w:szCs w:val="28"/>
+          <w:lang w:val="en-US"/>
+        </w:rPr>
+        <w:t xml:space="preserve"> DIRMAIOR </w:t>
+      </w:r>
+      <w:r>
+        <w:rPr>
+          <w:bCs/>
+          <w:sz w:val="28"/>
+          <w:szCs w:val="28"/>
+        </w:rPr>
+        <w:t>ATRIBUTIONTYPES</w:t>
+      </w:r>
+      <w:r>
+        <w:rPr>
+          <w:bCs/>
+          <w:sz w:val="28"/>
+          <w:szCs w:val="28"/>
+          <w:lang w:val="en-US"/>
+        </w:rPr>
+        <w:t xml:space="preserve"> ENDEXPRESSION</w:t>
+      </w:r>
+    </w:p>
+    <w:p>
+      <w:pPr>
+        <w:ind w:firstLine="708"/>
+        <w:rPr>
+          <w:bCs/>
+          <w:sz w:val="28"/>
+          <w:szCs w:val="28"/>
+          <w:lang w:val="en-US"/>
+        </w:rPr>
+      </w:pPr>
+      <w:r>
+        <w:rPr>
+          <w:bCs/>
+          <w:sz w:val="28"/>
+          <w:szCs w:val="28"/>
+          <w:lang w:val="en-US"/>
+        </w:rPr>
+        <w:t xml:space="preserve">| </w:t>
+      </w:r>
+      <w:r>
+        <w:rPr>
+          <w:bCs/>
+          <w:sz w:val="28"/>
+          <w:szCs w:val="28"/>
+        </w:rPr>
+        <w:t>ATRIBUTIONTYPES</w:t>
+      </w:r>
+      <w:r>
+        <w:rPr>
+          <w:bCs/>
+          <w:sz w:val="28"/>
+          <w:szCs w:val="28"/>
+          <w:lang w:val="en-US"/>
+        </w:rPr>
+        <w:t xml:space="preserve"> ESQME </w:t>
+      </w:r>
+      <w:r>
+        <w:rPr>
+          <w:bCs/>
+          <w:sz w:val="28"/>
+          <w:szCs w:val="28"/>
+        </w:rPr>
+        <w:t>ATRIBUTIONTYPES</w:t>
+      </w:r>
+      <w:r>
+        <w:rPr>
+          <w:bCs/>
+          <w:sz w:val="28"/>
+          <w:szCs w:val="28"/>
+          <w:lang w:val="en-US"/>
+        </w:rPr>
+        <w:t xml:space="preserve"> ENDEXPRESSION</w:t>
+      </w:r>
+    </w:p>
+    <w:p>
+      <w:pPr>
+        <w:ind w:firstLine="708"/>
+        <w:rPr>
+          <w:bCs/>
+          <w:sz w:val="28"/>
+          <w:szCs w:val="28"/>
+          <w:lang w:val="en-US"/>
+        </w:rPr>
+      </w:pPr>
+      <w:r>
+        <w:rPr>
+          <w:bCs/>
+          <w:sz w:val="28"/>
+          <w:szCs w:val="28"/>
+          <w:lang w:val="en-US"/>
+        </w:rPr>
+        <w:t xml:space="preserve">| </w:t>
+      </w:r>
+      <w:r>
+        <w:rPr>
+          <w:bCs/>
+          <w:sz w:val="28"/>
+          <w:szCs w:val="28"/>
+        </w:rPr>
+        <w:t>ATRIBUTIONTYPES</w:t>
+      </w:r>
+      <w:r>
+        <w:rPr>
+          <w:bCs/>
+          <w:sz w:val="28"/>
+          <w:szCs w:val="28"/>
+          <w:lang w:val="en-US"/>
+        </w:rPr>
+        <w:t xml:space="preserve"> DIRME </w:t>
+      </w:r>
+      <w:r>
+        <w:rPr>
+          <w:bCs/>
+          <w:sz w:val="28"/>
+          <w:szCs w:val="28"/>
+        </w:rPr>
+        <w:t>ATRIBUTIONTYPES</w:t>
+      </w:r>
+      <w:r>
+        <w:rPr>
+          <w:bCs/>
+          <w:sz w:val="28"/>
+          <w:szCs w:val="28"/>
+          <w:lang w:val="en-US"/>
+        </w:rPr>
+        <w:t xml:space="preserve"> ENDEXPRESSION</w:t>
+      </w:r>
+    </w:p>
+    <w:p>
+      <w:pPr>
+        <w:ind w:firstLine="708"/>
+        <w:rPr>
+          <w:bCs/>
+          <w:sz w:val="28"/>
+          <w:szCs w:val="28"/>
+          <w:lang w:val="en-US"/>
+        </w:rPr>
+      </w:pPr>
+      <w:r>
+        <w:rPr>
+          <w:bCs/>
+          <w:sz w:val="28"/>
+          <w:szCs w:val="28"/>
+          <w:lang w:val="en-US"/>
+        </w:rPr>
+        <w:t xml:space="preserve">| </w:t>
+      </w:r>
+      <w:r>
+        <w:rPr>
+          <w:bCs/>
+          <w:sz w:val="28"/>
+          <w:szCs w:val="28"/>
+        </w:rPr>
+        <w:t>ATRIBUTIONTYPES</w:t>
+      </w:r>
+      <w:r>
+        <w:rPr>
+          <w:bCs/>
+          <w:sz w:val="28"/>
+          <w:szCs w:val="28"/>
+          <w:lang w:val="en-US"/>
+        </w:rPr>
+        <w:t xml:space="preserve"> DIF </w:t>
+      </w:r>
+      <w:r>
+        <w:rPr>
+          <w:bCs/>
+          <w:sz w:val="28"/>
+          <w:szCs w:val="28"/>
+        </w:rPr>
+        <w:t>ATRIBUTIONTYPES</w:t>
+      </w:r>
+      <w:r>
+        <w:rPr>
+          <w:bCs/>
+          <w:sz w:val="28"/>
+          <w:szCs w:val="28"/>
+          <w:lang w:val="en-US"/>
+        </w:rPr>
+        <w:t xml:space="preserve"> ENDEXPRESSION</w:t>
+      </w:r>
+    </w:p>
+    <w:p>
+      <w:pPr>
+        <w:ind w:firstLine="708"/>
+        <w:rPr>
+          <w:bCs/>
+          <w:sz w:val="28"/>
+          <w:szCs w:val="28"/>
+          <w:lang w:val="en-US"/>
+        </w:rPr>
+      </w:pPr>
+      <w:r>
+        <w:rPr>
+          <w:bCs/>
+          <w:sz w:val="28"/>
+          <w:szCs w:val="28"/>
+          <w:lang w:val="en-US"/>
+        </w:rPr>
+        <w:t>|</w:t>
+      </w:r>
+      <w:r>
+        <w:rPr>
+          <w:bCs/>
+          <w:sz w:val="28"/>
+          <w:szCs w:val="28"/>
+        </w:rPr>
+        <w:t xml:space="preserve"> </w:t>
+      </w:r>
+      <w:r>
+        <w:rPr>
+          <w:bCs/>
+          <w:sz w:val="28"/>
+          <w:szCs w:val="28"/>
+        </w:rPr>
+        <w:t>ATRIBUTIONTYPES</w:t>
+      </w:r>
+      <w:r>
+        <w:rPr>
+          <w:bCs/>
+          <w:sz w:val="28"/>
+          <w:szCs w:val="28"/>
+          <w:lang w:val="en-US"/>
+        </w:rPr>
+        <w:t xml:space="preserve"> </w:t>
+      </w:r>
+      <w:r>
+        <w:rPr>
+          <w:bCs/>
+          <w:sz w:val="28"/>
+          <w:szCs w:val="28"/>
+          <w:lang w:val="en-US"/>
+        </w:rPr>
+        <w:t>EQUAL</w:t>
+      </w:r>
+      <w:r>
+        <w:rPr>
+          <w:bCs/>
+          <w:sz w:val="28"/>
+          <w:szCs w:val="28"/>
+          <w:lang w:val="en-US"/>
+        </w:rPr>
+        <w:t xml:space="preserve"> </w:t>
+      </w:r>
+      <w:r>
+        <w:rPr>
+          <w:bCs/>
+          <w:sz w:val="28"/>
+          <w:szCs w:val="28"/>
+        </w:rPr>
+        <w:t>ATRIBUTIONTYPES</w:t>
+      </w:r>
+      <w:r>
+        <w:rPr>
+          <w:bCs/>
+          <w:sz w:val="28"/>
+          <w:szCs w:val="28"/>
+          <w:lang w:val="en-US"/>
+        </w:rPr>
+        <w:t xml:space="preserve"> ENDEXPRESSION</w:t>
+      </w:r>
+    </w:p>
+    <w:p>
+      <w:pPr>
+        <w:ind w:firstLine="708"/>
+        <w:rPr>
+          <w:bCs/>
+          <w:sz w:val="28"/>
+          <w:szCs w:val="28"/>
+          <w:lang w:val="en-US"/>
+        </w:rPr>
+      </w:pPr>
+      <w:r>
+        <w:rPr>
+          <w:bCs/>
+          <w:sz w:val="28"/>
+          <w:szCs w:val="28"/>
+          <w:lang w:val="en-US"/>
+        </w:rPr>
         <w:t>;</w:t>
       </w:r>
     </w:p>
@@ -1154,7 +2069,6 @@
           <w:sz w:val="28"/>
           <w:szCs w:val="28"/>
         </w:rPr>
-        <w:lastRenderedPageBreak/>
         <w:tab/>
         <w:t>|RelOp</w:t>
       </w:r>
@@ -1266,7 +2180,60 @@
           <w:szCs w:val="28"/>
         </w:rPr>
         <w:tab/>
-        <w:t>|Conditional</w:t>
+        <w:t>|</w:t>
+      </w:r>
+      <w:r>
+        <w:rPr>
+          <w:bCs/>
+          <w:sz w:val="28"/>
+          <w:szCs w:val="28"/>
+        </w:rPr>
+        <w:t xml:space="preserve"> </w:t>
+      </w:r>
+      <w:r>
+        <w:rPr>
+          <w:bCs/>
+          <w:sz w:val="28"/>
+          <w:szCs w:val="28"/>
+        </w:rPr>
+        <w:t>ATRIBUTIONTYPES</w:t>
+      </w:r>
+    </w:p>
+    <w:p>
+      <w:pPr>
+        <w:rPr>
+          <w:bCs/>
+          <w:sz w:val="28"/>
+          <w:szCs w:val="28"/>
+          <w:u w:val="single"/>
+        </w:rPr>
+      </w:pPr>
+      <w:r>
+        <w:rPr>
+          <w:bCs/>
+          <w:sz w:val="28"/>
+          <w:szCs w:val="28"/>
+        </w:rPr>
+        <w:tab/>
+        <w:t>|</w:t>
+      </w:r>
+      <w:r>
+        <w:rPr>
+          <w:bCs/>
+          <w:sz w:val="28"/>
+          <w:szCs w:val="28"/>
+          <w:lang w:val="en-US"/>
+        </w:rPr>
+        <w:t xml:space="preserve"> </w:t>
+      </w:r>
+      <w:r>
+        <w:rPr>
+          <w:bCs/>
+          <w:sz w:val="28"/>
+          <w:szCs w:val="28"/>
+          <w:lang w:val="en-US"/>
+        </w:rPr>
+        <w:t>Operators</w:t>
       </w:r>
     </w:p>
     <w:p>
@@ -1313,6 +2280,7 @@
           <w:szCs w:val="28"/>
           <w:lang w:val="en-US"/>
         </w:rPr>
+        <w:lastRenderedPageBreak/>
         <w:t>Estruturas condicionais</w:t>
       </w:r>
     </w:p>
@@ -1372,7 +2340,34 @@
           <w:szCs w:val="28"/>
           <w:lang w:val="en-US"/>
         </w:rPr>
-        <w:t>| IF ESQPARENT Statement DIRPARENT TWOPOINTS Statement ENDEXPRESSION ELSE Statement ENDEXPRESSION</w:t>
+        <w:t>| IF ESQPARENT Statement DIRPARENT TWOPOINTS Statement ENDEXPRESSION ELSE</w:t>
+      </w:r>
+      <w:r>
+        <w:rPr>
+          <w:bCs/>
+          <w:sz w:val="28"/>
+          <w:szCs w:val="28"/>
+          <w:lang w:val="en-US"/>
+        </w:rPr>
+        <w:t xml:space="preserve"> </w:t>
+      </w:r>
+      <w:r>
+        <w:rPr>
+          <w:bCs/>
+          <w:sz w:val="28"/>
+          <w:szCs w:val="28"/>
+          <w:lang w:val="en-US"/>
+        </w:rPr>
+        <w:t>TWOPOINTS</w:t>
+      </w:r>
+      <w:r>
+        <w:rPr>
+          <w:bCs/>
+          <w:sz w:val="28"/>
+          <w:szCs w:val="28"/>
+          <w:lang w:val="en-US"/>
+        </w:rPr>
+        <w:t xml:space="preserve"> Statement ENDEXPRESSION</w:t>
       </w:r>
     </w:p>
     <w:p>
@@ -1392,7 +2387,106 @@
           <w:szCs w:val="28"/>
           <w:lang w:val="en-US"/>
         </w:rPr>
-        <w:t>| IF ESQPARENT Statement DIRPARENT TWOPOINTS Statement ENDEXPRESSION ELIF Statement ENDEXPRESSION ELSE Statement ENDEXPRESSION</w:t>
+        <w:t>| IF ESQPARENT Statement DIRPARENT TWOPOINTS Statement ENDEXPRESSION ELIF</w:t>
+      </w:r>
+      <w:r>
+        <w:rPr>
+          <w:bCs/>
+          <w:sz w:val="28"/>
+          <w:szCs w:val="28"/>
+          <w:lang w:val="en-US"/>
+        </w:rPr>
+        <w:t xml:space="preserve"> </w:t>
+      </w:r>
+      <w:r>
+        <w:rPr>
+          <w:bCs/>
+          <w:sz w:val="28"/>
+          <w:szCs w:val="28"/>
+          <w:lang w:val="en-US"/>
+        </w:rPr>
+        <w:t>ESQPARENT</w:t>
+      </w:r>
+      <w:r>
+        <w:rPr>
+          <w:bCs/>
+          <w:sz w:val="28"/>
+          <w:szCs w:val="28"/>
+          <w:lang w:val="en-US"/>
+        </w:rPr>
+        <w:t xml:space="preserve"> Statement</w:t>
+      </w:r>
+      <w:r>
+        <w:rPr>
+          <w:bCs/>
+          <w:sz w:val="28"/>
+          <w:szCs w:val="28"/>
+          <w:lang w:val="en-US"/>
+        </w:rPr>
+        <w:t xml:space="preserve"> </w:t>
+      </w:r>
+      <w:r>
+        <w:rPr>
+          <w:bCs/>
+          <w:sz w:val="28"/>
+          <w:szCs w:val="28"/>
+          <w:lang w:val="en-US"/>
+        </w:rPr>
+        <w:t>DIRPARENT</w:t>
+      </w:r>
+      <w:r>
+        <w:rPr>
+          <w:bCs/>
+          <w:sz w:val="28"/>
+          <w:szCs w:val="28"/>
+          <w:lang w:val="en-US"/>
+        </w:rPr>
+        <w:t xml:space="preserve"> </w:t>
+      </w:r>
+      <w:r>
+        <w:rPr>
+          <w:bCs/>
+          <w:sz w:val="28"/>
+          <w:szCs w:val="28"/>
+          <w:lang w:val="en-US"/>
+        </w:rPr>
+        <w:t>TWOPOINTS</w:t>
+      </w:r>
+      <w:r>
+        <w:rPr>
+          <w:bCs/>
+          <w:sz w:val="28"/>
+          <w:szCs w:val="28"/>
+          <w:lang w:val="en-US"/>
+        </w:rPr>
+        <w:t xml:space="preserve"> ENDEXPRESSION ELSE</w:t>
+      </w:r>
+      <w:r>
+        <w:rPr>
+          <w:bCs/>
+          <w:sz w:val="28"/>
+          <w:szCs w:val="28"/>
+          <w:lang w:val="en-US"/>
+        </w:rPr>
+        <w:t xml:space="preserve"> </w:t>
+      </w:r>
+      <w:r>
+        <w:rPr>
+          <w:bCs/>
+          <w:sz w:val="28"/>
+          <w:szCs w:val="28"/>
+          <w:lang w:val="en-US"/>
+        </w:rPr>
+        <w:t xml:space="preserve">TWOPOINTS </w:t>
+      </w:r>
+      <w:r>
+        <w:rPr>
+          <w:bCs/>
+          <w:sz w:val="28"/>
+          <w:szCs w:val="28"/>
+          <w:lang w:val="en-US"/>
+        </w:rPr>
+        <w:t>Statement ENDEXPRESSION</w:t>
       </w:r>
     </w:p>
     <w:p>

--- a/Gramatica_GLC.docx
+++ b/Gramatica_GLC.docx
@@ -31,53 +31,132 @@
           <w:sz w:val="36"/>
           <w:szCs w:val="36"/>
         </w:rPr>
-        <w:t xml:space="preserve">Nome: RA: </w:t>
-      </w:r>
-    </w:p>
-    <w:p>
-      <w:pPr>
-        <w:jc w:val="center"/>
+        <w:t>Nome:</w:t>
+      </w:r>
+      <w:r>
         <w:rPr>
           <w:sz w:val="36"/>
           <w:szCs w:val="36"/>
         </w:rPr>
-      </w:pPr>
+        <w:t xml:space="preserve"> Vanessa Gomes Favorito</w:t>
+      </w:r>
       <w:r>
         <w:rPr>
           <w:sz w:val="36"/>
           <w:szCs w:val="36"/>
         </w:rPr>
-        <w:t xml:space="preserve">Nome: RA: </w:t>
-      </w:r>
-    </w:p>
-    <w:p>
-      <w:pPr>
-        <w:jc w:val="center"/>
+        <w:t xml:space="preserve"> RA: </w:t>
+      </w:r>
+      <w:r>
         <w:rPr>
           <w:sz w:val="36"/>
           <w:szCs w:val="36"/>
         </w:rPr>
-      </w:pPr>
-      <w:r>
+        <w:t>22.119.009-3</w:t>
+      </w:r>
+    </w:p>
+    <w:p>
+      <w:pPr>
+        <w:jc w:val="center"/>
         <w:rPr>
           <w:sz w:val="36"/>
           <w:szCs w:val="36"/>
         </w:rPr>
-        <w:t>Nome</w:t>
-      </w:r>
+      </w:pPr>
       <w:r>
         <w:rPr>
           <w:sz w:val="36"/>
           <w:szCs w:val="36"/>
         </w:rPr>
-        <w:t>:</w:t>
+        <w:t>Nome:</w:t>
       </w:r>
       <w:r>
         <w:rPr>
           <w:sz w:val="36"/>
           <w:szCs w:val="36"/>
         </w:rPr>
+        <w:t xml:space="preserve"> </w:t>
+      </w:r>
+      <w:r>
+        <w:rPr>
+          <w:sz w:val="36"/>
+          <w:szCs w:val="36"/>
+        </w:rPr>
+        <w:t xml:space="preserve">Bruno Augusto </w:t>
+      </w:r>
+      <w:proofErr w:type="spellStart"/>
+      <w:r>
+        <w:rPr>
+          <w:sz w:val="36"/>
+          <w:szCs w:val="36"/>
+        </w:rPr>
+        <w:t>Jovenasso</w:t>
+      </w:r>
+      <w:proofErr w:type="spellEnd"/>
+      <w:r>
+        <w:rPr>
+          <w:sz w:val="36"/>
+          <w:szCs w:val="36"/>
+        </w:rPr>
+        <w:t xml:space="preserve"> </w:t>
+      </w:r>
+      <w:r>
+        <w:rPr>
+          <w:sz w:val="36"/>
+          <w:szCs w:val="36"/>
+        </w:rPr>
+        <w:t xml:space="preserve">RA: </w:t>
+      </w:r>
+      <w:r>
+        <w:rPr>
+          <w:sz w:val="36"/>
+          <w:szCs w:val="36"/>
+        </w:rPr>
+        <w:t>22.119.020-0</w:t>
+      </w:r>
+    </w:p>
+    <w:p>
+      <w:pPr>
+        <w:jc w:val="center"/>
+        <w:rPr>
+          <w:sz w:val="36"/>
+          <w:szCs w:val="36"/>
+        </w:rPr>
+      </w:pPr>
+      <w:r>
+        <w:rPr>
+          <w:sz w:val="36"/>
+          <w:szCs w:val="36"/>
+        </w:rPr>
+        <w:t>Nome</w:t>
+      </w:r>
+      <w:r>
+        <w:rPr>
+          <w:sz w:val="36"/>
+          <w:szCs w:val="36"/>
+        </w:rPr>
+        <w:t>:</w:t>
+      </w:r>
+      <w:r>
+        <w:rPr>
+          <w:sz w:val="36"/>
+          <w:szCs w:val="36"/>
+        </w:rPr>
+        <w:t xml:space="preserve"> Lucas Medeiros</w:t>
+      </w:r>
+      <w:r>
+        <w:rPr>
+          <w:sz w:val="36"/>
+          <w:szCs w:val="36"/>
+        </w:rPr>
         <w:t xml:space="preserve"> RA: </w:t>
+      </w:r>
+      <w:r>
+        <w:rPr>
+          <w:sz w:val="36"/>
+          <w:szCs w:val="36"/>
+        </w:rPr>
+        <w:t>22.119.057-2</w:t>
       </w:r>
     </w:p>
     <w:p>
@@ -133,6 +212,7 @@
           <w:lang w:val="en-US"/>
         </w:rPr>
       </w:pPr>
+      <w:proofErr w:type="spellStart"/>
       <w:r>
         <w:rPr>
           <w:b/>
@@ -142,6 +222,7 @@
         </w:rPr>
         <w:t>Tipos</w:t>
       </w:r>
+      <w:proofErr w:type="spellEnd"/>
     </w:p>
     <w:p>
       <w:pPr>
@@ -211,13 +292,15 @@
           <w:bCs/>
           <w:sz w:val="28"/>
           <w:szCs w:val="28"/>
-        </w:rPr>
-      </w:pPr>
-      <w:r>
-        <w:rPr>
-          <w:bCs/>
-          <w:sz w:val="28"/>
-          <w:szCs w:val="28"/>
+          <w:lang w:val="en-US"/>
+        </w:rPr>
+      </w:pPr>
+      <w:r>
+        <w:rPr>
+          <w:bCs/>
+          <w:sz w:val="28"/>
+          <w:szCs w:val="28"/>
+          <w:lang w:val="en-US"/>
         </w:rPr>
         <w:t>| BOOLEAN</w:t>
       </w:r>
@@ -229,13 +312,15 @@
           <w:bCs/>
           <w:sz w:val="28"/>
           <w:szCs w:val="28"/>
-        </w:rPr>
-      </w:pPr>
-      <w:r>
-        <w:rPr>
-          <w:bCs/>
-          <w:sz w:val="28"/>
-          <w:szCs w:val="28"/>
+          <w:lang w:val="en-US"/>
+        </w:rPr>
+      </w:pPr>
+      <w:r>
+        <w:rPr>
+          <w:bCs/>
+          <w:sz w:val="28"/>
+          <w:szCs w:val="28"/>
+          <w:lang w:val="en-US"/>
         </w:rPr>
         <w:t>;</w:t>
       </w:r>
@@ -249,6 +334,7 @@
           <w:lang w:val="en-US"/>
         </w:rPr>
       </w:pPr>
+      <w:proofErr w:type="spellStart"/>
       <w:r>
         <w:rPr>
           <w:b/>
@@ -258,6 +344,7 @@
         </w:rPr>
         <w:t>Operadores</w:t>
       </w:r>
+      <w:proofErr w:type="spellEnd"/>
     </w:p>
     <w:p>
       <w:pPr>
@@ -597,6 +684,7 @@
           <w:szCs w:val="28"/>
         </w:rPr>
       </w:pPr>
+      <w:proofErr w:type="spellStart"/>
       <w:r>
         <w:rPr>
           <w:bCs/>
@@ -613,6 +701,7 @@
         </w:rPr>
         <w:t>arDecl</w:t>
       </w:r>
+      <w:proofErr w:type="spellEnd"/>
       <w:r>
         <w:rPr>
           <w:bCs/>
@@ -644,7 +733,6 @@
           <w:bCs/>
           <w:sz w:val="28"/>
           <w:szCs w:val="28"/>
-          <w:lang w:val="en-US"/>
         </w:rPr>
         <w:t>TYPES</w:t>
       </w:r>
@@ -717,14 +805,25 @@
           <w:lang w:val="en-US"/>
         </w:rPr>
       </w:pPr>
-      <w:r>
-        <w:rPr>
-          <w:bCs/>
-          <w:sz w:val="28"/>
-          <w:szCs w:val="28"/>
-          <w:lang w:val="en-US"/>
-        </w:rPr>
-        <w:t xml:space="preserve">VarAtrib </w:t>
+      <w:proofErr w:type="spellStart"/>
+      <w:r>
+        <w:rPr>
+          <w:bCs/>
+          <w:sz w:val="28"/>
+          <w:szCs w:val="28"/>
+          <w:lang w:val="en-US"/>
+        </w:rPr>
+        <w:t>VarAtrib</w:t>
+      </w:r>
+      <w:proofErr w:type="spellEnd"/>
+      <w:r>
+        <w:rPr>
+          <w:bCs/>
+          <w:sz w:val="28"/>
+          <w:szCs w:val="28"/>
+          <w:lang w:val="en-US"/>
+        </w:rPr>
+        <w:t xml:space="preserve"> </w:t>
       </w:r>
     </w:p>
     <w:p>
@@ -737,6 +836,7 @@
           <w:lang w:val="en-US"/>
         </w:rPr>
       </w:pPr>
+      <w:proofErr w:type="gramStart"/>
       <w:r>
         <w:rPr>
           <w:bCs/>
@@ -753,7 +853,17 @@
           <w:szCs w:val="28"/>
           <w:lang w:val="en-US"/>
         </w:rPr>
-        <w:t xml:space="preserve">IDENTIFIER EQUAL </w:t>
+        <w:t>IDENTIFIER</w:t>
+      </w:r>
+      <w:proofErr w:type="gramEnd"/>
+      <w:r>
+        <w:rPr>
+          <w:bCs/>
+          <w:sz w:val="28"/>
+          <w:szCs w:val="28"/>
+          <w:lang w:val="en-US"/>
+        </w:rPr>
+        <w:t xml:space="preserve"> EQUAL </w:t>
       </w:r>
       <w:r>
         <w:rPr>
@@ -809,13 +919,15 @@
           <w:bCs/>
           <w:sz w:val="28"/>
           <w:szCs w:val="28"/>
-        </w:rPr>
-      </w:pPr>
-      <w:r>
-        <w:rPr>
-          <w:bCs/>
-          <w:sz w:val="28"/>
-          <w:szCs w:val="28"/>
+          <w:lang w:val="en-US"/>
+        </w:rPr>
+      </w:pPr>
+      <w:r>
+        <w:rPr>
+          <w:bCs/>
+          <w:sz w:val="28"/>
+          <w:szCs w:val="28"/>
+          <w:lang w:val="en-US"/>
         </w:rPr>
         <w:t>Op</w:t>
       </w:r>
@@ -826,13 +938,15 @@
           <w:bCs/>
           <w:sz w:val="28"/>
           <w:szCs w:val="28"/>
-        </w:rPr>
-      </w:pPr>
-      <w:r>
-        <w:rPr>
-          <w:bCs/>
-          <w:sz w:val="28"/>
-          <w:szCs w:val="28"/>
+          <w:lang w:val="en-US"/>
+        </w:rPr>
+      </w:pPr>
+      <w:r>
+        <w:rPr>
+          <w:bCs/>
+          <w:sz w:val="28"/>
+          <w:szCs w:val="28"/>
+          <w:lang w:val="en-US"/>
         </w:rPr>
         <w:tab/>
         <w:t>: IDENTIFIER SUM IDENTIFIER</w:t>
@@ -842,32 +956,26 @@
           <w:bCs/>
           <w:sz w:val="28"/>
           <w:szCs w:val="28"/>
-        </w:rPr>
-        <w:t xml:space="preserve"> </w:t>
-      </w:r>
-      <w:r>
-        <w:rPr>
-          <w:bCs/>
-          <w:sz w:val="28"/>
-          <w:szCs w:val="28"/>
-        </w:rPr>
-        <w:t>ENDEXPRESSION</w:t>
-      </w:r>
-    </w:p>
-    <w:p>
-      <w:pPr>
-        <w:rPr>
-          <w:bCs/>
-          <w:sz w:val="28"/>
-          <w:szCs w:val="28"/>
-          <w:lang w:val="en-US"/>
-        </w:rPr>
-      </w:pPr>
-      <w:r>
-        <w:rPr>
-          <w:bCs/>
-          <w:sz w:val="28"/>
-          <w:szCs w:val="28"/>
+          <w:lang w:val="en-US"/>
+        </w:rPr>
+        <w:t xml:space="preserve"> ENDEXPRESSION</w:t>
+      </w:r>
+    </w:p>
+    <w:p>
+      <w:pPr>
+        <w:rPr>
+          <w:bCs/>
+          <w:sz w:val="28"/>
+          <w:szCs w:val="28"/>
+          <w:lang w:val="en-US"/>
+        </w:rPr>
+      </w:pPr>
+      <w:r>
+        <w:rPr>
+          <w:bCs/>
+          <w:sz w:val="28"/>
+          <w:szCs w:val="28"/>
+          <w:lang w:val="en-US"/>
         </w:rPr>
         <w:tab/>
       </w:r>
@@ -1012,6 +1120,7 @@
           <w:bCs/>
           <w:sz w:val="28"/>
           <w:szCs w:val="28"/>
+          <w:lang w:val="en-US"/>
         </w:rPr>
       </w:pPr>
       <w:r>
@@ -1029,6 +1138,62 @@
           <w:bCs/>
           <w:sz w:val="28"/>
           <w:szCs w:val="28"/>
+          <w:lang w:val="en-US"/>
+        </w:rPr>
+        <w:t xml:space="preserve"> ATRIBUTIONTYPES SUM ATRIBUTIONTYPES ENDEXPRESSION</w:t>
+      </w:r>
+    </w:p>
+    <w:p>
+      <w:pPr>
+        <w:rPr>
+          <w:bCs/>
+          <w:sz w:val="28"/>
+          <w:szCs w:val="28"/>
+          <w:lang w:val="en-US"/>
+        </w:rPr>
+      </w:pPr>
+      <w:r>
+        <w:rPr>
+          <w:bCs/>
+          <w:sz w:val="28"/>
+          <w:szCs w:val="28"/>
+          <w:lang w:val="en-US"/>
+        </w:rPr>
+        <w:tab/>
+      </w:r>
+      <w:r>
+        <w:rPr>
+          <w:bCs/>
+          <w:sz w:val="28"/>
+          <w:szCs w:val="28"/>
+          <w:lang w:val="en-US"/>
+        </w:rPr>
+        <w:t xml:space="preserve">| </w:t>
+      </w:r>
+      <w:r>
+        <w:rPr>
+          <w:bCs/>
+          <w:sz w:val="28"/>
+          <w:szCs w:val="28"/>
+          <w:lang w:val="en-US"/>
+        </w:rPr>
+        <w:t>ATRIBUTIONTYPES</w:t>
+      </w:r>
+      <w:r>
+        <w:rPr>
+          <w:bCs/>
+          <w:sz w:val="28"/>
+          <w:szCs w:val="28"/>
+          <w:lang w:val="en-US"/>
+        </w:rPr>
+        <w:t xml:space="preserve"> SUB</w:t>
+      </w:r>
+      <w:r>
+        <w:rPr>
+          <w:bCs/>
+          <w:sz w:val="28"/>
+          <w:szCs w:val="28"/>
+          <w:lang w:val="en-US"/>
         </w:rPr>
         <w:t xml:space="preserve"> </w:t>
       </w:r>
@@ -1037,116 +1202,7 @@
           <w:bCs/>
           <w:sz w:val="28"/>
           <w:szCs w:val="28"/>
-        </w:rPr>
-        <w:t>ATRIBUTIONTYPES</w:t>
-      </w:r>
-      <w:r>
-        <w:rPr>
-          <w:bCs/>
-          <w:sz w:val="28"/>
-          <w:szCs w:val="28"/>
-        </w:rPr>
-        <w:t xml:space="preserve"> </w:t>
-      </w:r>
-      <w:r>
-        <w:rPr>
-          <w:bCs/>
-          <w:sz w:val="28"/>
-          <w:szCs w:val="28"/>
-        </w:rPr>
-        <w:t xml:space="preserve">SUM </w:t>
-      </w:r>
-      <w:r>
-        <w:rPr>
-          <w:bCs/>
-          <w:sz w:val="28"/>
-          <w:szCs w:val="28"/>
-        </w:rPr>
-        <w:t>ATRIBUTIONTYPES</w:t>
-      </w:r>
-      <w:r>
-        <w:rPr>
-          <w:bCs/>
-          <w:sz w:val="28"/>
-          <w:szCs w:val="28"/>
-        </w:rPr>
-        <w:t xml:space="preserve"> </w:t>
-      </w:r>
-      <w:r>
-        <w:rPr>
-          <w:bCs/>
-          <w:sz w:val="28"/>
-          <w:szCs w:val="28"/>
-        </w:rPr>
-        <w:t>ENDEXPRESSION</w:t>
-      </w:r>
-    </w:p>
-    <w:p>
-      <w:pPr>
-        <w:rPr>
-          <w:bCs/>
-          <w:sz w:val="28"/>
-          <w:szCs w:val="28"/>
-          <w:lang w:val="en-US"/>
-        </w:rPr>
-      </w:pPr>
-      <w:r>
-        <w:rPr>
-          <w:bCs/>
-          <w:sz w:val="28"/>
-          <w:szCs w:val="28"/>
-        </w:rPr>
-        <w:tab/>
-      </w:r>
-      <w:r>
-        <w:rPr>
-          <w:bCs/>
-          <w:sz w:val="28"/>
-          <w:szCs w:val="28"/>
-          <w:lang w:val="en-US"/>
-        </w:rPr>
-        <w:t xml:space="preserve">| </w:t>
-      </w:r>
-      <w:r>
-        <w:rPr>
-          <w:bCs/>
-          <w:sz w:val="28"/>
-          <w:szCs w:val="28"/>
-        </w:rPr>
-        <w:t>ATRIBUTIONTYPES</w:t>
-      </w:r>
-      <w:r>
-        <w:rPr>
-          <w:bCs/>
-          <w:sz w:val="28"/>
-          <w:szCs w:val="28"/>
-          <w:lang w:val="en-US"/>
-        </w:rPr>
-        <w:t xml:space="preserve"> </w:t>
-      </w:r>
-      <w:r>
-        <w:rPr>
-          <w:bCs/>
-          <w:sz w:val="28"/>
-          <w:szCs w:val="28"/>
-          <w:lang w:val="en-US"/>
-        </w:rPr>
-        <w:t>SUB</w:t>
-      </w:r>
-      <w:r>
-        <w:rPr>
-          <w:bCs/>
-          <w:sz w:val="28"/>
-          <w:szCs w:val="28"/>
-          <w:lang w:val="en-US"/>
-        </w:rPr>
-        <w:t xml:space="preserve"> </w:t>
-      </w:r>
-      <w:r>
-        <w:rPr>
-          <w:bCs/>
-          <w:sz w:val="28"/>
-          <w:szCs w:val="28"/>
+          <w:lang w:val="en-US"/>
         </w:rPr>
         <w:t>ATRIBUTIONTYPES</w:t>
       </w:r>
@@ -1184,6 +1240,7 @@
           <w:bCs/>
           <w:sz w:val="28"/>
           <w:szCs w:val="28"/>
+          <w:lang w:val="en-US"/>
         </w:rPr>
         <w:t>ATRIBUTIONTYPES</w:t>
       </w:r>
@@ -1194,22 +1251,14 @@
           <w:szCs w:val="28"/>
           <w:lang w:val="en-US"/>
         </w:rPr>
-        <w:t xml:space="preserve"> </w:t>
-      </w:r>
-      <w:r>
-        <w:rPr>
-          <w:bCs/>
-          <w:sz w:val="28"/>
-          <w:szCs w:val="28"/>
-          <w:lang w:val="en-US"/>
-        </w:rPr>
-        <w:t xml:space="preserve">MULT </w:t>
-      </w:r>
-      <w:r>
-        <w:rPr>
-          <w:bCs/>
-          <w:sz w:val="28"/>
-          <w:szCs w:val="28"/>
+        <w:t xml:space="preserve"> MULT </w:t>
+      </w:r>
+      <w:r>
+        <w:rPr>
+          <w:bCs/>
+          <w:sz w:val="28"/>
+          <w:szCs w:val="28"/>
+          <w:lang w:val="en-US"/>
         </w:rPr>
         <w:t>ATRIBUTIONTYPES</w:t>
       </w:r>
@@ -1220,16 +1269,7 @@
           <w:szCs w:val="28"/>
           <w:lang w:val="en-US"/>
         </w:rPr>
-        <w:t xml:space="preserve"> </w:t>
-      </w:r>
-      <w:r>
-        <w:rPr>
-          <w:bCs/>
-          <w:sz w:val="28"/>
-          <w:szCs w:val="28"/>
-          <w:lang w:val="en-US"/>
-        </w:rPr>
-        <w:t>ENDEXPRESSION</w:t>
+        <w:t xml:space="preserve"> ENDEXPRESSION</w:t>
       </w:r>
     </w:p>
     <w:p>
@@ -1256,6 +1296,7 @@
           <w:bCs/>
           <w:sz w:val="28"/>
           <w:szCs w:val="28"/>
+          <w:lang w:val="en-US"/>
         </w:rPr>
         <w:t>ATRIBUTIONTYPES</w:t>
       </w:r>
@@ -1266,22 +1307,14 @@
           <w:szCs w:val="28"/>
           <w:lang w:val="en-US"/>
         </w:rPr>
-        <w:t xml:space="preserve"> </w:t>
-      </w:r>
-      <w:r>
-        <w:rPr>
-          <w:bCs/>
-          <w:sz w:val="28"/>
-          <w:szCs w:val="28"/>
-          <w:lang w:val="en-US"/>
-        </w:rPr>
-        <w:t xml:space="preserve">DIV </w:t>
-      </w:r>
-      <w:r>
-        <w:rPr>
-          <w:bCs/>
-          <w:sz w:val="28"/>
-          <w:szCs w:val="28"/>
+        <w:t xml:space="preserve"> DIV </w:t>
+      </w:r>
+      <w:r>
+        <w:rPr>
+          <w:bCs/>
+          <w:sz w:val="28"/>
+          <w:szCs w:val="28"/>
+          <w:lang w:val="en-US"/>
         </w:rPr>
         <w:t>ATRIBUTIONTYPES</w:t>
       </w:r>
@@ -1292,16 +1325,7 @@
           <w:szCs w:val="28"/>
           <w:lang w:val="en-US"/>
         </w:rPr>
-        <w:t xml:space="preserve"> </w:t>
-      </w:r>
-      <w:r>
-        <w:rPr>
-          <w:bCs/>
-          <w:sz w:val="28"/>
-          <w:szCs w:val="28"/>
-          <w:lang w:val="en-US"/>
-        </w:rPr>
-        <w:t>ENDEXPRESSION</w:t>
+        <w:t xml:space="preserve"> ENDEXPRESSION</w:t>
       </w:r>
     </w:p>
     <w:p>
@@ -1328,6 +1352,7 @@
           <w:bCs/>
           <w:sz w:val="28"/>
           <w:szCs w:val="28"/>
+          <w:lang w:val="en-US"/>
         </w:rPr>
         <w:t>ATRIBUTIONTYPES</w:t>
       </w:r>
@@ -1338,22 +1363,14 @@
           <w:szCs w:val="28"/>
           <w:lang w:val="en-US"/>
         </w:rPr>
-        <w:t xml:space="preserve"> </w:t>
-      </w:r>
-      <w:r>
-        <w:rPr>
-          <w:bCs/>
-          <w:sz w:val="28"/>
-          <w:szCs w:val="28"/>
-          <w:lang w:val="en-US"/>
-        </w:rPr>
-        <w:t xml:space="preserve">POW </w:t>
-      </w:r>
-      <w:r>
-        <w:rPr>
-          <w:bCs/>
-          <w:sz w:val="28"/>
-          <w:szCs w:val="28"/>
+        <w:t xml:space="preserve"> POW </w:t>
+      </w:r>
+      <w:r>
+        <w:rPr>
+          <w:bCs/>
+          <w:sz w:val="28"/>
+          <w:szCs w:val="28"/>
+          <w:lang w:val="en-US"/>
         </w:rPr>
         <w:t>ATRIBUTIONTYPES</w:t>
       </w:r>
@@ -1364,16 +1381,7 @@
           <w:szCs w:val="28"/>
           <w:lang w:val="en-US"/>
         </w:rPr>
-        <w:t xml:space="preserve"> </w:t>
-      </w:r>
-      <w:r>
-        <w:rPr>
-          <w:bCs/>
-          <w:sz w:val="28"/>
-          <w:szCs w:val="28"/>
-          <w:lang w:val="en-US"/>
-        </w:rPr>
-        <w:t>ENDEXPRESSION</w:t>
+        <w:t xml:space="preserve"> ENDEXPRESSION</w:t>
       </w:r>
     </w:p>
     <w:p>
@@ -1435,6 +1443,7 @@
           <w:lang w:val="en-US"/>
         </w:rPr>
       </w:pPr>
+      <w:proofErr w:type="spellStart"/>
       <w:r>
         <w:rPr>
           <w:bCs/>
@@ -1444,6 +1453,7 @@
         </w:rPr>
         <w:t>RelOp</w:t>
       </w:r>
+      <w:proofErr w:type="spellEnd"/>
     </w:p>
     <w:p>
       <w:pPr>
@@ -1628,6 +1638,7 @@
           <w:bCs/>
           <w:sz w:val="28"/>
           <w:szCs w:val="28"/>
+          <w:lang w:val="en-US"/>
         </w:rPr>
         <w:t>ATRIBUTIONTYPES</w:t>
       </w:r>
@@ -1645,6 +1656,7 @@
           <w:bCs/>
           <w:sz w:val="28"/>
           <w:szCs w:val="28"/>
+          <w:lang w:val="en-US"/>
         </w:rPr>
         <w:t>ATRIBUTIONTYPES</w:t>
       </w:r>
@@ -1682,6 +1694,7 @@
           <w:bCs/>
           <w:sz w:val="28"/>
           <w:szCs w:val="28"/>
+          <w:lang w:val="en-US"/>
         </w:rPr>
         <w:t>ATRIBUTIONTYPES</w:t>
       </w:r>
@@ -1699,6 +1712,7 @@
           <w:bCs/>
           <w:sz w:val="28"/>
           <w:szCs w:val="28"/>
+          <w:lang w:val="en-US"/>
         </w:rPr>
         <w:t>ATRIBUTIONTYPES</w:t>
       </w:r>
@@ -1736,6 +1750,7 @@
           <w:bCs/>
           <w:sz w:val="28"/>
           <w:szCs w:val="28"/>
+          <w:lang w:val="en-US"/>
         </w:rPr>
         <w:t>ATRIBUTIONTYPES</w:t>
       </w:r>
@@ -1753,6 +1768,7 @@
           <w:bCs/>
           <w:sz w:val="28"/>
           <w:szCs w:val="28"/>
+          <w:lang w:val="en-US"/>
         </w:rPr>
         <w:t>ATRIBUTIONTYPES</w:t>
       </w:r>
@@ -1790,6 +1806,7 @@
           <w:bCs/>
           <w:sz w:val="28"/>
           <w:szCs w:val="28"/>
+          <w:lang w:val="en-US"/>
         </w:rPr>
         <w:t>ATRIBUTIONTYPES</w:t>
       </w:r>
@@ -1807,6 +1824,7 @@
           <w:bCs/>
           <w:sz w:val="28"/>
           <w:szCs w:val="28"/>
+          <w:lang w:val="en-US"/>
         </w:rPr>
         <w:t>ATRIBUTIONTYPES</w:t>
       </w:r>
@@ -1844,6 +1862,7 @@
           <w:bCs/>
           <w:sz w:val="28"/>
           <w:szCs w:val="28"/>
+          <w:lang w:val="en-US"/>
         </w:rPr>
         <w:t>ATRIBUTIONTYPES</w:t>
       </w:r>
@@ -1861,6 +1880,7 @@
           <w:bCs/>
           <w:sz w:val="28"/>
           <w:szCs w:val="28"/>
+          <w:lang w:val="en-US"/>
         </w:rPr>
         <w:t>ATRIBUTIONTYPES</w:t>
       </w:r>
@@ -1898,6 +1918,16 @@
           <w:bCs/>
           <w:sz w:val="28"/>
           <w:szCs w:val="28"/>
+          <w:lang w:val="en-US"/>
+        </w:rPr>
+        <w:t xml:space="preserve"> ATRIBUTIONTYPES</w:t>
+      </w:r>
+      <w:r>
+        <w:rPr>
+          <w:bCs/>
+          <w:sz w:val="28"/>
+          <w:szCs w:val="28"/>
+          <w:lang w:val="en-US"/>
         </w:rPr>
         <w:t xml:space="preserve"> </w:t>
       </w:r>
@@ -1906,6 +1936,25 @@
           <w:bCs/>
           <w:sz w:val="28"/>
           <w:szCs w:val="28"/>
+          <w:lang w:val="en-US"/>
+        </w:rPr>
+        <w:t>EQUAL</w:t>
+      </w:r>
+      <w:r>
+        <w:rPr>
+          <w:bCs/>
+          <w:sz w:val="28"/>
+          <w:szCs w:val="28"/>
+          <w:lang w:val="en-US"/>
+        </w:rPr>
+        <w:t xml:space="preserve"> </w:t>
+      </w:r>
+      <w:r>
+        <w:rPr>
+          <w:bCs/>
+          <w:sz w:val="28"/>
+          <w:szCs w:val="28"/>
+          <w:lang w:val="en-US"/>
         </w:rPr>
         <w:t>ATRIBUTIONTYPES</w:t>
       </w:r>
@@ -1916,105 +1965,99 @@
           <w:szCs w:val="28"/>
           <w:lang w:val="en-US"/>
         </w:rPr>
+        <w:t xml:space="preserve"> ENDEXPRESSION</w:t>
+      </w:r>
+    </w:p>
+    <w:p>
+      <w:pPr>
+        <w:ind w:firstLine="708"/>
+        <w:rPr>
+          <w:bCs/>
+          <w:sz w:val="28"/>
+          <w:szCs w:val="28"/>
+          <w:lang w:val="en-US"/>
+        </w:rPr>
+      </w:pPr>
+      <w:r>
+        <w:rPr>
+          <w:bCs/>
+          <w:sz w:val="28"/>
+          <w:szCs w:val="28"/>
+          <w:lang w:val="en-US"/>
+        </w:rPr>
+        <w:t>;</w:t>
+      </w:r>
+    </w:p>
+    <w:p>
+      <w:pPr>
+        <w:rPr>
+          <w:b/>
+          <w:sz w:val="28"/>
+          <w:szCs w:val="28"/>
+          <w:lang w:val="en-US"/>
+        </w:rPr>
+      </w:pPr>
+    </w:p>
+    <w:p>
+      <w:pPr>
+        <w:rPr>
+          <w:b/>
+          <w:bCs/>
+          <w:sz w:val="28"/>
+          <w:szCs w:val="28"/>
+          <w:lang w:val="en-US"/>
+        </w:rPr>
+      </w:pPr>
+      <w:proofErr w:type="spellStart"/>
+      <w:r>
+        <w:rPr>
+          <w:b/>
+          <w:bCs/>
+          <w:sz w:val="28"/>
+          <w:szCs w:val="28"/>
+          <w:lang w:val="en-US"/>
+        </w:rPr>
+        <w:t>Outras</w:t>
+      </w:r>
+      <w:proofErr w:type="spellEnd"/>
+      <w:r>
+        <w:rPr>
+          <w:b/>
+          <w:bCs/>
+          <w:sz w:val="28"/>
+          <w:szCs w:val="28"/>
+          <w:lang w:val="en-US"/>
+        </w:rPr>
         <w:t xml:space="preserve"> </w:t>
       </w:r>
-      <w:r>
-        <w:rPr>
-          <w:bCs/>
-          <w:sz w:val="28"/>
-          <w:szCs w:val="28"/>
-          <w:lang w:val="en-US"/>
-        </w:rPr>
-        <w:t>EQUAL</w:t>
-      </w:r>
-      <w:r>
-        <w:rPr>
-          <w:bCs/>
-          <w:sz w:val="28"/>
-          <w:szCs w:val="28"/>
-          <w:lang w:val="en-US"/>
-        </w:rPr>
-        <w:t xml:space="preserve"> </w:t>
-      </w:r>
-      <w:r>
-        <w:rPr>
-          <w:bCs/>
-          <w:sz w:val="28"/>
-          <w:szCs w:val="28"/>
-        </w:rPr>
-        <w:t>ATRIBUTIONTYPES</w:t>
-      </w:r>
-      <w:r>
-        <w:rPr>
-          <w:bCs/>
-          <w:sz w:val="28"/>
-          <w:szCs w:val="28"/>
-          <w:lang w:val="en-US"/>
-        </w:rPr>
-        <w:t xml:space="preserve"> ENDEXPRESSION</w:t>
-      </w:r>
-    </w:p>
-    <w:p>
-      <w:pPr>
-        <w:ind w:firstLine="708"/>
-        <w:rPr>
-          <w:bCs/>
-          <w:sz w:val="28"/>
-          <w:szCs w:val="28"/>
-          <w:lang w:val="en-US"/>
-        </w:rPr>
-      </w:pPr>
-      <w:r>
-        <w:rPr>
-          <w:bCs/>
-          <w:sz w:val="28"/>
-          <w:szCs w:val="28"/>
-          <w:lang w:val="en-US"/>
-        </w:rPr>
-        <w:t>;</w:t>
-      </w:r>
-    </w:p>
-    <w:p>
-      <w:pPr>
+      <w:proofErr w:type="spellStart"/>
+      <w:r>
         <w:rPr>
           <w:b/>
-          <w:sz w:val="28"/>
-          <w:szCs w:val="28"/>
-        </w:rPr>
-      </w:pPr>
-    </w:p>
-    <w:p>
-      <w:pPr>
-        <w:rPr>
-          <w:b/>
-          <w:bCs/>
-          <w:sz w:val="28"/>
-          <w:szCs w:val="28"/>
-        </w:rPr>
-      </w:pPr>
-      <w:r>
-        <w:rPr>
-          <w:b/>
-          <w:bCs/>
-          <w:sz w:val="28"/>
-          <w:szCs w:val="28"/>
-        </w:rPr>
-        <w:t>Outras gramáticas</w:t>
-      </w:r>
-    </w:p>
-    <w:p>
-      <w:pPr>
-        <w:rPr>
-          <w:bCs/>
-          <w:sz w:val="28"/>
-          <w:szCs w:val="28"/>
-        </w:rPr>
-      </w:pPr>
-      <w:r>
-        <w:rPr>
-          <w:bCs/>
-          <w:sz w:val="28"/>
-          <w:szCs w:val="28"/>
+          <w:bCs/>
+          <w:sz w:val="28"/>
+          <w:szCs w:val="28"/>
+          <w:lang w:val="en-US"/>
+        </w:rPr>
+        <w:t>gramáticas</w:t>
+      </w:r>
+      <w:proofErr w:type="spellEnd"/>
+    </w:p>
+    <w:p>
+      <w:pPr>
+        <w:rPr>
+          <w:bCs/>
+          <w:sz w:val="28"/>
+          <w:szCs w:val="28"/>
+          <w:lang w:val="en-US"/>
+        </w:rPr>
+      </w:pPr>
+      <w:r>
+        <w:rPr>
+          <w:bCs/>
+          <w:sz w:val="28"/>
+          <w:szCs w:val="28"/>
+          <w:lang w:val="en-US"/>
         </w:rPr>
         <w:t>Statement</w:t>
       </w:r>
@@ -2025,31 +2068,45 @@
           <w:bCs/>
           <w:sz w:val="28"/>
           <w:szCs w:val="28"/>
-        </w:rPr>
-      </w:pPr>
-      <w:r>
-        <w:rPr>
-          <w:bCs/>
-          <w:sz w:val="28"/>
-          <w:szCs w:val="28"/>
+          <w:lang w:val="en-US"/>
+        </w:rPr>
+      </w:pPr>
+      <w:r>
+        <w:rPr>
+          <w:bCs/>
+          <w:sz w:val="28"/>
+          <w:szCs w:val="28"/>
+          <w:lang w:val="en-US"/>
         </w:rPr>
         <w:tab/>
+      </w:r>
+      <w:proofErr w:type="gramStart"/>
+      <w:r>
+        <w:rPr>
+          <w:bCs/>
+          <w:sz w:val="28"/>
+          <w:szCs w:val="28"/>
+          <w:lang w:val="en-US"/>
+        </w:rPr>
         <w:t>:TYPES</w:t>
       </w:r>
-    </w:p>
-    <w:p>
-      <w:pPr>
-        <w:rPr>
-          <w:bCs/>
-          <w:sz w:val="28"/>
-          <w:szCs w:val="28"/>
-        </w:rPr>
-      </w:pPr>
-      <w:r>
-        <w:rPr>
-          <w:bCs/>
-          <w:sz w:val="28"/>
-          <w:szCs w:val="28"/>
+      <w:proofErr w:type="gramEnd"/>
+    </w:p>
+    <w:p>
+      <w:pPr>
+        <w:rPr>
+          <w:bCs/>
+          <w:sz w:val="28"/>
+          <w:szCs w:val="28"/>
+          <w:lang w:val="en-US"/>
+        </w:rPr>
+      </w:pPr>
+      <w:r>
+        <w:rPr>
+          <w:bCs/>
+          <w:sz w:val="28"/>
+          <w:szCs w:val="28"/>
+          <w:lang w:val="en-US"/>
         </w:rPr>
         <w:tab/>
         <w:t>|Op</w:t>
@@ -2061,64 +2118,107 @@
           <w:bCs/>
           <w:sz w:val="28"/>
           <w:szCs w:val="28"/>
-        </w:rPr>
-      </w:pPr>
-      <w:r>
-        <w:rPr>
-          <w:bCs/>
-          <w:sz w:val="28"/>
-          <w:szCs w:val="28"/>
-        </w:rPr>
-        <w:tab/>
-        <w:t>|RelOp</w:t>
-      </w:r>
-    </w:p>
-    <w:p>
-      <w:pPr>
-        <w:rPr>
-          <w:bCs/>
-          <w:sz w:val="28"/>
-          <w:szCs w:val="28"/>
-        </w:rPr>
-      </w:pPr>
-      <w:r>
-        <w:rPr>
-          <w:bCs/>
-          <w:sz w:val="28"/>
-          <w:szCs w:val="28"/>
+          <w:lang w:val="en-US"/>
+        </w:rPr>
+      </w:pPr>
+      <w:r>
+        <w:rPr>
+          <w:bCs/>
+          <w:sz w:val="28"/>
+          <w:szCs w:val="28"/>
+          <w:lang w:val="en-US"/>
         </w:rPr>
         <w:tab/>
         <w:t>|</w:t>
       </w:r>
-      <w:r>
-        <w:rPr>
-          <w:bCs/>
-          <w:sz w:val="28"/>
-          <w:szCs w:val="28"/>
+      <w:proofErr w:type="spellStart"/>
+      <w:r>
+        <w:rPr>
+          <w:bCs/>
+          <w:sz w:val="28"/>
+          <w:szCs w:val="28"/>
+          <w:lang w:val="en-US"/>
+        </w:rPr>
+        <w:t>RelOp</w:t>
+      </w:r>
+      <w:proofErr w:type="spellEnd"/>
+    </w:p>
+    <w:p>
+      <w:pPr>
+        <w:rPr>
+          <w:bCs/>
+          <w:sz w:val="28"/>
+          <w:szCs w:val="28"/>
+          <w:lang w:val="en-US"/>
+        </w:rPr>
+      </w:pPr>
+      <w:r>
+        <w:rPr>
+          <w:bCs/>
+          <w:sz w:val="28"/>
+          <w:szCs w:val="28"/>
+          <w:lang w:val="en-US"/>
+        </w:rPr>
+        <w:tab/>
+        <w:t xml:space="preserve">| </w:t>
+      </w:r>
+      <w:proofErr w:type="spellStart"/>
+      <w:r>
+        <w:rPr>
+          <w:bCs/>
+          <w:sz w:val="28"/>
+          <w:szCs w:val="28"/>
+          <w:lang w:val="en-US"/>
+        </w:rPr>
+        <w:t>VarDecl</w:t>
+      </w:r>
+      <w:proofErr w:type="spellEnd"/>
+      <w:r>
+        <w:rPr>
+          <w:bCs/>
+          <w:sz w:val="28"/>
+          <w:szCs w:val="28"/>
+          <w:lang w:val="en-US"/>
         </w:rPr>
         <w:t xml:space="preserve"> </w:t>
       </w:r>
-      <w:r>
-        <w:rPr>
-          <w:bCs/>
-          <w:sz w:val="28"/>
-          <w:szCs w:val="28"/>
-        </w:rPr>
-        <w:t>V</w:t>
-      </w:r>
-      <w:r>
-        <w:rPr>
-          <w:bCs/>
-          <w:sz w:val="28"/>
-          <w:szCs w:val="28"/>
-        </w:rPr>
-        <w:t>arDecl</w:t>
-      </w:r>
-      <w:r>
-        <w:rPr>
-          <w:bCs/>
-          <w:sz w:val="28"/>
-          <w:szCs w:val="28"/>
+    </w:p>
+    <w:p>
+      <w:pPr>
+        <w:rPr>
+          <w:bCs/>
+          <w:sz w:val="28"/>
+          <w:szCs w:val="28"/>
+          <w:lang w:val="en-US"/>
+        </w:rPr>
+      </w:pPr>
+      <w:r>
+        <w:rPr>
+          <w:bCs/>
+          <w:sz w:val="28"/>
+          <w:szCs w:val="28"/>
+          <w:lang w:val="en-US"/>
+        </w:rPr>
+        <w:tab/>
+        <w:t xml:space="preserve">| </w:t>
+      </w:r>
+      <w:proofErr w:type="spellStart"/>
+      <w:r>
+        <w:rPr>
+          <w:bCs/>
+          <w:sz w:val="28"/>
+          <w:szCs w:val="28"/>
+          <w:lang w:val="en-US"/>
+        </w:rPr>
+        <w:t>VarAtrib</w:t>
+      </w:r>
+      <w:proofErr w:type="spellEnd"/>
+      <w:r>
+        <w:rPr>
+          <w:bCs/>
+          <w:sz w:val="28"/>
+          <w:szCs w:val="28"/>
+          <w:lang w:val="en-US"/>
         </w:rPr>
         <w:t xml:space="preserve"> </w:t>
       </w:r>
@@ -2129,13 +2229,15 @@
           <w:bCs/>
           <w:sz w:val="28"/>
           <w:szCs w:val="28"/>
-        </w:rPr>
-      </w:pPr>
-      <w:r>
-        <w:rPr>
-          <w:bCs/>
-          <w:sz w:val="28"/>
-          <w:szCs w:val="28"/>
+          <w:lang w:val="en-US"/>
+        </w:rPr>
+      </w:pPr>
+      <w:r>
+        <w:rPr>
+          <w:bCs/>
+          <w:sz w:val="28"/>
+          <w:szCs w:val="28"/>
+          <w:lang w:val="en-US"/>
         </w:rPr>
         <w:tab/>
         <w:t>|</w:t>
@@ -2145,39 +2247,27 @@
           <w:bCs/>
           <w:sz w:val="28"/>
           <w:szCs w:val="28"/>
-        </w:rPr>
-        <w:t xml:space="preserve"> </w:t>
-      </w:r>
-      <w:r>
-        <w:rPr>
-          <w:bCs/>
-          <w:sz w:val="28"/>
-          <w:szCs w:val="28"/>
-        </w:rPr>
-        <w:t>VarAtrib</w:t>
-      </w:r>
-      <w:r>
-        <w:rPr>
-          <w:bCs/>
-          <w:sz w:val="28"/>
-          <w:szCs w:val="28"/>
-        </w:rPr>
-        <w:t xml:space="preserve"> </w:t>
-      </w:r>
-    </w:p>
-    <w:p>
-      <w:pPr>
-        <w:rPr>
-          <w:bCs/>
-          <w:sz w:val="28"/>
-          <w:szCs w:val="28"/>
-        </w:rPr>
-      </w:pPr>
-      <w:r>
-        <w:rPr>
-          <w:bCs/>
-          <w:sz w:val="28"/>
-          <w:szCs w:val="28"/>
+          <w:lang w:val="en-US"/>
+        </w:rPr>
+        <w:t xml:space="preserve"> ATRIBUTIONTYPES</w:t>
+      </w:r>
+    </w:p>
+    <w:p>
+      <w:pPr>
+        <w:rPr>
+          <w:bCs/>
+          <w:sz w:val="28"/>
+          <w:szCs w:val="28"/>
+          <w:u w:val="single"/>
+          <w:lang w:val="en-US"/>
+        </w:rPr>
+      </w:pPr>
+      <w:r>
+        <w:rPr>
+          <w:bCs/>
+          <w:sz w:val="28"/>
+          <w:szCs w:val="28"/>
+          <w:lang w:val="en-US"/>
         </w:rPr>
         <w:tab/>
         <w:t>|</w:t>
@@ -2187,6 +2277,7 @@
           <w:bCs/>
           <w:sz w:val="28"/>
           <w:szCs w:val="28"/>
+          <w:lang w:val="en-US"/>
         </w:rPr>
         <w:t xml:space="preserve"> </w:t>
       </w:r>
@@ -2195,94 +2286,82 @@
           <w:bCs/>
           <w:sz w:val="28"/>
           <w:szCs w:val="28"/>
-        </w:rPr>
-        <w:t>ATRIBUTIONTYPES</w:t>
-      </w:r>
-    </w:p>
-    <w:p>
-      <w:pPr>
-        <w:rPr>
-          <w:bCs/>
-          <w:sz w:val="28"/>
-          <w:szCs w:val="28"/>
-          <w:u w:val="single"/>
-        </w:rPr>
-      </w:pPr>
-      <w:r>
-        <w:rPr>
-          <w:bCs/>
-          <w:sz w:val="28"/>
-          <w:szCs w:val="28"/>
-        </w:rPr>
-        <w:tab/>
-        <w:t>|</w:t>
-      </w:r>
-      <w:r>
-        <w:rPr>
-          <w:bCs/>
+          <w:lang w:val="en-US"/>
+        </w:rPr>
+        <w:t>Operators</w:t>
+      </w:r>
+    </w:p>
+    <w:p>
+      <w:pPr>
+        <w:ind w:firstLine="708"/>
+        <w:rPr>
+          <w:bCs/>
+          <w:sz w:val="28"/>
+          <w:szCs w:val="28"/>
+          <w:lang w:val="en-US"/>
+        </w:rPr>
+      </w:pPr>
+      <w:r>
+        <w:rPr>
+          <w:bCs/>
+          <w:sz w:val="28"/>
+          <w:szCs w:val="28"/>
+          <w:lang w:val="en-US"/>
+        </w:rPr>
+        <w:t>;</w:t>
+      </w:r>
+    </w:p>
+    <w:p>
+      <w:pPr>
+        <w:rPr>
+          <w:bCs/>
+          <w:sz w:val="28"/>
+          <w:szCs w:val="28"/>
+          <w:lang w:val="en-US"/>
+        </w:rPr>
+      </w:pPr>
+    </w:p>
+    <w:p>
+      <w:pPr>
+        <w:rPr>
+          <w:b/>
+          <w:sz w:val="28"/>
+          <w:szCs w:val="28"/>
+          <w:lang w:val="en-US"/>
+        </w:rPr>
+      </w:pPr>
+      <w:proofErr w:type="spellStart"/>
+      <w:r>
+        <w:rPr>
+          <w:b/>
+          <w:sz w:val="28"/>
+          <w:szCs w:val="28"/>
+          <w:lang w:val="en-US"/>
+        </w:rPr>
+        <w:lastRenderedPageBreak/>
+        <w:t>Estruturas</w:t>
+      </w:r>
+      <w:proofErr w:type="spellEnd"/>
+      <w:r>
+        <w:rPr>
+          <w:b/>
           <w:sz w:val="28"/>
           <w:szCs w:val="28"/>
           <w:lang w:val="en-US"/>
         </w:rPr>
         <w:t xml:space="preserve"> </w:t>
       </w:r>
-      <w:r>
-        <w:rPr>
-          <w:bCs/>
-          <w:sz w:val="28"/>
-          <w:szCs w:val="28"/>
-          <w:lang w:val="en-US"/>
-        </w:rPr>
-        <w:t>Operators</w:t>
-      </w:r>
-    </w:p>
-    <w:p>
-      <w:pPr>
-        <w:ind w:firstLine="708"/>
-        <w:rPr>
-          <w:bCs/>
-          <w:sz w:val="28"/>
-          <w:szCs w:val="28"/>
-        </w:rPr>
-      </w:pPr>
-      <w:r>
-        <w:rPr>
-          <w:bCs/>
-          <w:sz w:val="28"/>
-          <w:szCs w:val="28"/>
-        </w:rPr>
-        <w:t>;</w:t>
-      </w:r>
-    </w:p>
-    <w:p>
-      <w:pPr>
-        <w:rPr>
-          <w:bCs/>
-          <w:sz w:val="28"/>
-          <w:szCs w:val="28"/>
-          <w:lang w:val="en-US"/>
-        </w:rPr>
-      </w:pPr>
-    </w:p>
-    <w:p>
-      <w:pPr>
+      <w:proofErr w:type="spellStart"/>
+      <w:r>
         <w:rPr>
           <w:b/>
           <w:sz w:val="28"/>
           <w:szCs w:val="28"/>
           <w:lang w:val="en-US"/>
         </w:rPr>
-      </w:pPr>
-      <w:r>
-        <w:rPr>
-          <w:b/>
-          <w:sz w:val="28"/>
-          <w:szCs w:val="28"/>
-          <w:lang w:val="en-US"/>
-        </w:rPr>
-        <w:lastRenderedPageBreak/>
-        <w:t>Estruturas condicionais</w:t>
-      </w:r>
+        <w:t>condicionais</w:t>
+      </w:r>
+      <w:proofErr w:type="spellEnd"/>
     </w:p>
     <w:p>
       <w:pPr>
